--- a/De KT .docx
+++ b/De KT .docx
@@ -738,8 +738,6 @@
           </wp:inline>
         </w:drawing>
       </w:r>
-      <w:bookmarkStart w:id="0" w:name="_GoBack"/>
-      <w:bookmarkEnd w:id="0"/>
     </w:p>
     <w:p>
       <w:pPr>
@@ -3425,8 +3423,47 @@
           <w:sz w:val="24"/>
           <w:szCs w:val="24"/>
         </w:rPr>
+        <w:tab/>
+      </w:r>
+      <w:r>
+        <w:rPr>
+          <w:rFonts w:ascii="Times New Roman" w:eastAsia="Times New Roman" w:hAnsi="Times New Roman" w:cs="Times New Roman"/>
+          <w:sz w:val="24"/>
+          <w:szCs w:val="24"/>
+        </w:rPr>
         <w:br/>
       </w:r>
+    </w:p>
+    <w:p>
+      <w:pPr>
+        <w:spacing w:after="0" w:line="240" w:lineRule="auto"/>
+        <w:rPr>
+          <w:rFonts w:ascii="Times New Roman" w:eastAsia="Times New Roman" w:hAnsi="Times New Roman" w:cs="Times New Roman"/>
+          <w:sz w:val="24"/>
+          <w:szCs w:val="24"/>
+        </w:rPr>
+      </w:pPr>
+      <w:hyperlink r:id="rId8" w:history="1">
+        <w:r>
+          <w:rPr>
+            <w:rStyle w:val="Hyperlink"/>
+            <w:rFonts w:ascii="Times New Roman" w:eastAsia="Times New Roman" w:hAnsi="Times New Roman" w:cs="Times New Roman"/>
+            <w:sz w:val="24"/>
+            <w:szCs w:val="24"/>
+          </w:rPr>
+          <w:t>https://github.com/conGaStuer/DH52003670_TranXuanKhuong.git</w:t>
+        </w:r>
+      </w:hyperlink>
+    </w:p>
+    <w:p>
+      <w:pPr>
+        <w:spacing w:after="0" w:line="240" w:lineRule="auto"/>
+        <w:rPr>
+          <w:rFonts w:ascii="Times New Roman" w:eastAsia="Times New Roman" w:hAnsi="Times New Roman" w:cs="Times New Roman"/>
+          <w:sz w:val="24"/>
+          <w:szCs w:val="24"/>
+        </w:rPr>
+      </w:pPr>
     </w:p>
     <w:p>
       <w:pPr>
@@ -4644,167 +4681,226 @@
           <w:szCs w:val="24"/>
         </w:rPr>
       </w:pPr>
-    </w:p>
-    <w:p>
-      <w:pPr>
-        <w:spacing w:after="0" w:line="240" w:lineRule="auto"/>
-        <w:ind w:left="720"/>
+      <w:r>
         <w:rPr>
           <w:rFonts w:ascii="Times New Roman" w:eastAsia="Times New Roman" w:hAnsi="Times New Roman" w:cs="Times New Roman"/>
           <w:sz w:val="24"/>
           <w:szCs w:val="24"/>
         </w:rPr>
-      </w:pPr>
-      <w:proofErr w:type="spellStart"/>
-      <w:r>
-        <w:rPr>
-          <w:rFonts w:ascii="Arial" w:eastAsia="Times New Roman" w:hAnsi="Arial" w:cs="Arial"/>
-          <w:color w:val="000000"/>
-          <w:sz w:val="21"/>
-          <w:szCs w:val="21"/>
-        </w:rPr>
-        <w:t>Chọn</w:t>
-      </w:r>
-      <w:proofErr w:type="spellEnd"/>
-      <w:r>
-        <w:rPr>
-          <w:rFonts w:ascii="Arial" w:eastAsia="Times New Roman" w:hAnsi="Arial" w:cs="Arial"/>
-          <w:color w:val="000000"/>
-          <w:sz w:val="21"/>
-          <w:szCs w:val="21"/>
-        </w:rPr>
-        <w:t xml:space="preserve"> 1 </w:t>
-      </w:r>
-      <w:proofErr w:type="spellStart"/>
-      <w:r>
-        <w:rPr>
-          <w:rFonts w:ascii="Arial" w:eastAsia="Times New Roman" w:hAnsi="Arial" w:cs="Arial"/>
-          <w:color w:val="000000"/>
-          <w:sz w:val="21"/>
-          <w:szCs w:val="21"/>
-        </w:rPr>
-        <w:t>thờ</w:t>
-      </w:r>
-      <w:r>
-        <w:rPr>
-          <w:rFonts w:ascii="Arial" w:eastAsia="Times New Roman" w:hAnsi="Arial" w:cs="Arial"/>
-          <w:color w:val="000000"/>
-          <w:sz w:val="21"/>
-          <w:szCs w:val="21"/>
-        </w:rPr>
-        <w:t>i</w:t>
-      </w:r>
-      <w:proofErr w:type="spellEnd"/>
-      <w:r>
-        <w:rPr>
-          <w:rFonts w:ascii="Arial" w:eastAsia="Times New Roman" w:hAnsi="Arial" w:cs="Arial"/>
-          <w:color w:val="000000"/>
-          <w:sz w:val="21"/>
-          <w:szCs w:val="21"/>
-        </w:rPr>
-        <w:t xml:space="preserve"> </w:t>
-      </w:r>
-      <w:proofErr w:type="spellStart"/>
-      <w:r>
-        <w:rPr>
-          <w:rFonts w:ascii="Arial" w:eastAsia="Times New Roman" w:hAnsi="Arial" w:cs="Arial"/>
-          <w:color w:val="000000"/>
-          <w:sz w:val="21"/>
-          <w:szCs w:val="21"/>
-        </w:rPr>
-        <w:t>điểm</w:t>
-      </w:r>
-      <w:proofErr w:type="spellEnd"/>
-      <w:r>
-        <w:rPr>
-          <w:rFonts w:ascii="Arial" w:eastAsia="Times New Roman" w:hAnsi="Arial" w:cs="Arial"/>
-          <w:color w:val="000000"/>
-          <w:sz w:val="21"/>
-          <w:szCs w:val="21"/>
-        </w:rPr>
-        <w:t xml:space="preserve"> </w:t>
-      </w:r>
-      <w:proofErr w:type="spellStart"/>
-      <w:r>
-        <w:rPr>
-          <w:rFonts w:ascii="Arial" w:eastAsia="Times New Roman" w:hAnsi="Arial" w:cs="Arial"/>
-          <w:color w:val="000000"/>
-          <w:sz w:val="21"/>
-          <w:szCs w:val="21"/>
-        </w:rPr>
-        <w:t>để</w:t>
-      </w:r>
-      <w:proofErr w:type="spellEnd"/>
-      <w:r>
-        <w:rPr>
-          <w:rFonts w:ascii="Arial" w:eastAsia="Times New Roman" w:hAnsi="Arial" w:cs="Arial"/>
-          <w:color w:val="000000"/>
-          <w:sz w:val="21"/>
-          <w:szCs w:val="21"/>
-        </w:rPr>
-        <w:t xml:space="preserve"> quay </w:t>
-      </w:r>
-      <w:proofErr w:type="spellStart"/>
-      <w:r>
-        <w:rPr>
-          <w:rFonts w:ascii="Arial" w:eastAsia="Times New Roman" w:hAnsi="Arial" w:cs="Arial"/>
-          <w:color w:val="000000"/>
-          <w:sz w:val="21"/>
-          <w:szCs w:val="21"/>
-        </w:rPr>
-        <w:t>về</w:t>
-      </w:r>
-      <w:proofErr w:type="spellEnd"/>
-      <w:r>
-        <w:rPr>
-          <w:rFonts w:ascii="Arial" w:eastAsia="Times New Roman" w:hAnsi="Arial" w:cs="Arial"/>
-          <w:color w:val="000000"/>
-          <w:sz w:val="21"/>
-          <w:szCs w:val="21"/>
-        </w:rPr>
-        <w:t>….</w:t>
-      </w:r>
-      <w:proofErr w:type="spellStart"/>
-      <w:r>
-        <w:rPr>
-          <w:rFonts w:ascii="Arial" w:eastAsia="Times New Roman" w:hAnsi="Arial" w:cs="Arial"/>
-          <w:color w:val="000000"/>
-          <w:sz w:val="21"/>
-          <w:szCs w:val="21"/>
-        </w:rPr>
-        <w:t>Hình</w:t>
-      </w:r>
-      <w:proofErr w:type="spellEnd"/>
-      <w:r>
-        <w:rPr>
-          <w:rFonts w:ascii="Arial" w:eastAsia="Times New Roman" w:hAnsi="Arial" w:cs="Arial"/>
-          <w:color w:val="000000"/>
-          <w:sz w:val="21"/>
-          <w:szCs w:val="21"/>
-        </w:rPr>
-        <w:t xml:space="preserve"> minh </w:t>
-      </w:r>
-      <w:proofErr w:type="spellStart"/>
-      <w:r>
-        <w:rPr>
-          <w:rFonts w:ascii="Arial" w:eastAsia="Times New Roman" w:hAnsi="Arial" w:cs="Arial"/>
-          <w:color w:val="000000"/>
-          <w:sz w:val="21"/>
-          <w:szCs w:val="21"/>
-        </w:rPr>
-        <w:t>chứng</w:t>
-      </w:r>
-      <w:proofErr w:type="spellEnd"/>
+        <w:lastRenderedPageBreak/>
+        <w:tab/>
+      </w:r>
+      <w:r>
+        <w:rPr>
+          <w:noProof/>
+        </w:rPr>
+        <w:drawing>
+          <wp:inline distT="0" distB="0" distL="0" distR="0" wp14:anchorId="2E83BDC1" wp14:editId="39278E8C">
+            <wp:extent cx="5943600" cy="3341370"/>
+            <wp:effectExtent l="0" t="0" r="0" b="0"/>
+            <wp:docPr id="5" name="Picture 5"/>
+            <wp:cNvGraphicFramePr>
+              <a:graphicFrameLocks xmlns:a="http://schemas.openxmlformats.org/drawingml/2006/main" noChangeAspect="1"/>
+            </wp:cNvGraphicFramePr>
+            <a:graphic xmlns:a="http://schemas.openxmlformats.org/drawingml/2006/main">
+              <a:graphicData uri="http://schemas.openxmlformats.org/drawingml/2006/picture">
+                <pic:pic xmlns:pic="http://schemas.openxmlformats.org/drawingml/2006/picture">
+                  <pic:nvPicPr>
+                    <pic:cNvPr id="1" name=""/>
+                    <pic:cNvPicPr/>
+                  </pic:nvPicPr>
+                  <pic:blipFill>
+                    <a:blip r:embed="rId9"/>
+                    <a:stretch>
+                      <a:fillRect/>
+                    </a:stretch>
+                  </pic:blipFill>
+                  <pic:spPr>
+                    <a:xfrm>
+                      <a:off x="0" y="0"/>
+                      <a:ext cx="5943600" cy="3341370"/>
+                    </a:xfrm>
+                    <a:prstGeom prst="rect">
+                      <a:avLst/>
+                    </a:prstGeom>
+                  </pic:spPr>
+                </pic:pic>
+              </a:graphicData>
+            </a:graphic>
+          </wp:inline>
+        </w:drawing>
+      </w:r>
     </w:p>
     <w:p>
       <w:pPr>
         <w:spacing w:after="0" w:line="240" w:lineRule="auto"/>
+        <w:ind w:left="720"/>
         <w:rPr>
           <w:rFonts w:ascii="Times New Roman" w:eastAsia="Times New Roman" w:hAnsi="Times New Roman" w:cs="Times New Roman"/>
           <w:sz w:val="24"/>
           <w:szCs w:val="24"/>
         </w:rPr>
       </w:pPr>
+      <w:proofErr w:type="spellStart"/>
+      <w:r>
+        <w:rPr>
+          <w:rFonts w:ascii="Arial" w:eastAsia="Times New Roman" w:hAnsi="Arial" w:cs="Arial"/>
+          <w:color w:val="000000"/>
+          <w:sz w:val="21"/>
+          <w:szCs w:val="21"/>
+        </w:rPr>
+        <w:t>Chọn</w:t>
+      </w:r>
+      <w:proofErr w:type="spellEnd"/>
+      <w:r>
+        <w:rPr>
+          <w:rFonts w:ascii="Arial" w:eastAsia="Times New Roman" w:hAnsi="Arial" w:cs="Arial"/>
+          <w:color w:val="000000"/>
+          <w:sz w:val="21"/>
+          <w:szCs w:val="21"/>
+        </w:rPr>
+        <w:t xml:space="preserve"> 1 </w:t>
+      </w:r>
+      <w:proofErr w:type="spellStart"/>
+      <w:r>
+        <w:rPr>
+          <w:rFonts w:ascii="Arial" w:eastAsia="Times New Roman" w:hAnsi="Arial" w:cs="Arial"/>
+          <w:color w:val="000000"/>
+          <w:sz w:val="21"/>
+          <w:szCs w:val="21"/>
+        </w:rPr>
+        <w:t>thờ</w:t>
+      </w:r>
+      <w:r>
+        <w:rPr>
+          <w:rFonts w:ascii="Arial" w:eastAsia="Times New Roman" w:hAnsi="Arial" w:cs="Arial"/>
+          <w:color w:val="000000"/>
+          <w:sz w:val="21"/>
+          <w:szCs w:val="21"/>
+        </w:rPr>
+        <w:t>i</w:t>
+      </w:r>
+      <w:proofErr w:type="spellEnd"/>
+      <w:r>
+        <w:rPr>
+          <w:rFonts w:ascii="Arial" w:eastAsia="Times New Roman" w:hAnsi="Arial" w:cs="Arial"/>
+          <w:color w:val="000000"/>
+          <w:sz w:val="21"/>
+          <w:szCs w:val="21"/>
+        </w:rPr>
+        <w:t xml:space="preserve"> </w:t>
+      </w:r>
+      <w:proofErr w:type="spellStart"/>
+      <w:r>
+        <w:rPr>
+          <w:rFonts w:ascii="Arial" w:eastAsia="Times New Roman" w:hAnsi="Arial" w:cs="Arial"/>
+          <w:color w:val="000000"/>
+          <w:sz w:val="21"/>
+          <w:szCs w:val="21"/>
+        </w:rPr>
+        <w:t>điểm</w:t>
+      </w:r>
+      <w:proofErr w:type="spellEnd"/>
+      <w:r>
+        <w:rPr>
+          <w:rFonts w:ascii="Arial" w:eastAsia="Times New Roman" w:hAnsi="Arial" w:cs="Arial"/>
+          <w:color w:val="000000"/>
+          <w:sz w:val="21"/>
+          <w:szCs w:val="21"/>
+        </w:rPr>
+        <w:t xml:space="preserve"> </w:t>
+      </w:r>
+      <w:proofErr w:type="spellStart"/>
+      <w:r>
+        <w:rPr>
+          <w:rFonts w:ascii="Arial" w:eastAsia="Times New Roman" w:hAnsi="Arial" w:cs="Arial"/>
+          <w:color w:val="000000"/>
+          <w:sz w:val="21"/>
+          <w:szCs w:val="21"/>
+        </w:rPr>
+        <w:t>để</w:t>
+      </w:r>
+      <w:proofErr w:type="spellEnd"/>
+      <w:r>
+        <w:rPr>
+          <w:rFonts w:ascii="Arial" w:eastAsia="Times New Roman" w:hAnsi="Arial" w:cs="Arial"/>
+          <w:color w:val="000000"/>
+          <w:sz w:val="21"/>
+          <w:szCs w:val="21"/>
+        </w:rPr>
+        <w:t xml:space="preserve"> quay </w:t>
+      </w:r>
+      <w:proofErr w:type="spellStart"/>
+      <w:r>
+        <w:rPr>
+          <w:rFonts w:ascii="Arial" w:eastAsia="Times New Roman" w:hAnsi="Arial" w:cs="Arial"/>
+          <w:color w:val="000000"/>
+          <w:sz w:val="21"/>
+          <w:szCs w:val="21"/>
+        </w:rPr>
+        <w:t>về</w:t>
+      </w:r>
+      <w:proofErr w:type="spellEnd"/>
+      <w:r>
+        <w:rPr>
+          <w:rFonts w:ascii="Arial" w:eastAsia="Times New Roman" w:hAnsi="Arial" w:cs="Arial"/>
+          <w:color w:val="000000"/>
+          <w:sz w:val="21"/>
+          <w:szCs w:val="21"/>
+        </w:rPr>
+        <w:t>….</w:t>
+      </w:r>
+      <w:proofErr w:type="spellStart"/>
+      <w:r>
+        <w:rPr>
+          <w:rFonts w:ascii="Arial" w:eastAsia="Times New Roman" w:hAnsi="Arial" w:cs="Arial"/>
+          <w:color w:val="000000"/>
+          <w:sz w:val="21"/>
+          <w:szCs w:val="21"/>
+        </w:rPr>
+        <w:t>Hình</w:t>
+      </w:r>
+      <w:proofErr w:type="spellEnd"/>
+      <w:r>
+        <w:rPr>
+          <w:rFonts w:ascii="Arial" w:eastAsia="Times New Roman" w:hAnsi="Arial" w:cs="Arial"/>
+          <w:color w:val="000000"/>
+          <w:sz w:val="21"/>
+          <w:szCs w:val="21"/>
+        </w:rPr>
+        <w:t xml:space="preserve"> minh </w:t>
+      </w:r>
+      <w:proofErr w:type="spellStart"/>
+      <w:r>
+        <w:rPr>
+          <w:rFonts w:ascii="Arial" w:eastAsia="Times New Roman" w:hAnsi="Arial" w:cs="Arial"/>
+          <w:color w:val="000000"/>
+          <w:sz w:val="21"/>
+          <w:szCs w:val="21"/>
+        </w:rPr>
+        <w:t>chứng</w:t>
+      </w:r>
+      <w:proofErr w:type="spellEnd"/>
+    </w:p>
+    <w:p>
+      <w:pPr>
+        <w:spacing w:after="0" w:line="240" w:lineRule="auto"/>
+        <w:rPr>
+          <w:rFonts w:ascii="Times New Roman" w:eastAsia="Times New Roman" w:hAnsi="Times New Roman" w:cs="Times New Roman"/>
+          <w:sz w:val="24"/>
+          <w:szCs w:val="24"/>
+        </w:rPr>
+      </w:pPr>
+      <w:r>
+        <w:rPr>
+          <w:rFonts w:ascii="Times New Roman" w:eastAsia="Times New Roman" w:hAnsi="Times New Roman" w:cs="Times New Roman"/>
+          <w:sz w:val="24"/>
+          <w:szCs w:val="24"/>
+        </w:rPr>
+        <w:tab/>
+      </w:r>
+      <w:bookmarkStart w:id="0" w:name="_GoBack"/>
+      <w:bookmarkEnd w:id="0"/>
     </w:p>
     <w:p>
       <w:pPr>
@@ -6924,6 +7020,17 @@
     <w:basedOn w:val="DefaultParagraphFont"/>
     <w:rsid w:val="00D8652B"/>
   </w:style>
+  <w:style w:type="character" w:styleId="Hyperlink">
+    <w:name w:val="Hyperlink"/>
+    <w:basedOn w:val="DefaultParagraphFont"/>
+    <w:uiPriority w:val="99"/>
+    <w:unhideWhenUsed/>
+    <w:rsid w:val="006805EB"/>
+    <w:rPr>
+      <w:color w:val="0563C1" w:themeColor="hyperlink"/>
+      <w:u w:val="single"/>
+    </w:rPr>
+  </w:style>
 </w:styles>
 </file>
 
